--- a/Docs/Authentication.docx
+++ b/Docs/Authentication.docx
@@ -1741,12 +1741,6 @@
       </w:r>
     </w:p>
     <w:p>
-      <w:pPr>
-        <w:rPr>
-          <w:rFonts w:ascii="Consolas" w:hAnsi="Consolas" w:cs="Consolas"/>
-          <w:noProof/>
-        </w:rPr>
-      </w:pPr>
       <w:r>
         <w:t xml:space="preserve">After all these, modify the type of the provider to your custom provider in </w:t>
       </w:r>
@@ -1758,6 +1752,86 @@
       <w:r>
         <w:t xml:space="preserve"> section or add a new node and mark it as default.</w:t>
       </w:r>
+    </w:p>
+    <w:p/>
+    <w:p/>
+    <w:p>
+      <w:r>
+        <w:t xml:space="preserve">Note: While authenticating via desktop please add the following </w:t>
+      </w:r>
+      <w:r>
+        <w:t>URLs</w:t>
+      </w:r>
+      <w:r>
+        <w:t xml:space="preserve"> to your internet explorer trust sites</w:t>
+      </w:r>
+      <w:r>
+        <w:t xml:space="preserve"> lists</w:t>
+      </w:r>
+      <w:r>
+        <w:t>.</w:t>
+      </w:r>
+    </w:p>
+    <w:p>
+      <w:pPr>
+        <w:pStyle w:val="ListParagraph"/>
+        <w:numPr>
+          <w:ilvl w:val="0"/>
+          <w:numId w:val="1"/>
+        </w:numPr>
+        <w:rPr>
+          <w:rFonts w:ascii="Consolas" w:hAnsi="Consolas" w:cs="Consolas"/>
+          <w:noProof/>
+        </w:rPr>
+      </w:pPr>
+      <w:hyperlink r:id="rId5" w:history="1">
+        <w:r>
+          <w:rPr>
+            <w:rStyle w:val="Hyperlink"/>
+            <w:rFonts w:ascii="Consolas" w:hAnsi="Consolas" w:cs="Consolas"/>
+            <w:noProof/>
+          </w:rPr>
+          <w:t>http://*.flickr.com</w:t>
+        </w:r>
+      </w:hyperlink>
+    </w:p>
+    <w:p>
+      <w:pPr>
+        <w:pStyle w:val="ListParagraph"/>
+        <w:numPr>
+          <w:ilvl w:val="0"/>
+          <w:numId w:val="1"/>
+        </w:numPr>
+        <w:rPr>
+          <w:rFonts w:ascii="Consolas" w:hAnsi="Consolas" w:cs="Consolas"/>
+          <w:noProof/>
+        </w:rPr>
+      </w:pPr>
+      <w:hyperlink r:id="rId6" w:history="1">
+        <w:r>
+          <w:rPr>
+            <w:rStyle w:val="Hyperlink"/>
+            <w:rFonts w:ascii="Consolas" w:hAnsi="Consolas" w:cs="Consolas"/>
+            <w:noProof/>
+          </w:rPr>
+          <w:t>https://login.yahoo.com</w:t>
+        </w:r>
+      </w:hyperlink>
+      <w:r>
+        <w:rPr>
+          <w:rFonts w:ascii="Consolas" w:hAnsi="Consolas" w:cs="Consolas"/>
+          <w:noProof/>
+        </w:rPr>
+        <w:t xml:space="preserve"> </w:t>
+      </w:r>
+    </w:p>
+    <w:p>
+      <w:pPr>
+        <w:rPr>
+          <w:rFonts w:ascii="Consolas" w:hAnsi="Consolas" w:cs="Consolas"/>
+          <w:noProof/>
+        </w:rPr>
+      </w:pPr>
     </w:p>
     <w:sectPr>
       <w:pgSz w:w="12240" w:h="15840"/>
@@ -1767,6 +1841,152 @@
     </w:sectPr>
   </w:body>
 </w:document>
+</file>
+
+<file path=word/numbering.xml><?xml version="1.0" encoding="utf-8"?>
+<w:numbering xmlns:ve="http://schemas.openxmlformats.org/markup-compatibility/2006" xmlns:o="urn:schemas-microsoft-com:office:office" xmlns:r="http://schemas.openxmlformats.org/officeDocument/2006/relationships" xmlns:m="http://schemas.openxmlformats.org/officeDocument/2006/math" xmlns:v="urn:schemas-microsoft-com:vml" xmlns:wp="http://schemas.openxmlformats.org/drawingml/2006/wordprocessingDrawing" xmlns:w10="urn:schemas-microsoft-com:office:word" xmlns:w="http://schemas.openxmlformats.org/wordprocessingml/2006/main" xmlns:wne="http://schemas.microsoft.com/office/word/2006/wordml">
+  <w:abstractNum w:abstractNumId="0">
+    <w:nsid w:val="5DDA4D2F"/>
+    <w:multiLevelType w:val="hybridMultilevel"/>
+    <w:tmpl w:val="6F5EF5A4"/>
+    <w:lvl w:ilvl="0" w:tplc="04090001">
+      <w:start w:val="1"/>
+      <w:numFmt w:val="bullet"/>
+      <w:lvlText w:val=""/>
+      <w:lvlJc w:val="left"/>
+      <w:pPr>
+        <w:ind w:left="720" w:hanging="360"/>
+      </w:pPr>
+      <w:rPr>
+        <w:rFonts w:ascii="Symbol" w:hAnsi="Symbol" w:hint="default"/>
+      </w:rPr>
+    </w:lvl>
+    <w:lvl w:ilvl="1" w:tplc="04090003">
+      <w:start w:val="1"/>
+      <w:numFmt w:val="decimal"/>
+      <w:lvlText w:val="%2."/>
+      <w:lvlJc w:val="left"/>
+      <w:pPr>
+        <w:tabs>
+          <w:tab w:val="num" w:pos="1440"/>
+        </w:tabs>
+        <w:ind w:left="1440" w:hanging="360"/>
+      </w:pPr>
+    </w:lvl>
+    <w:lvl w:ilvl="2" w:tplc="04090005">
+      <w:start w:val="1"/>
+      <w:numFmt w:val="decimal"/>
+      <w:lvlText w:val="%3."/>
+      <w:lvlJc w:val="left"/>
+      <w:pPr>
+        <w:tabs>
+          <w:tab w:val="num" w:pos="2160"/>
+        </w:tabs>
+        <w:ind w:left="2160" w:hanging="360"/>
+      </w:pPr>
+    </w:lvl>
+    <w:lvl w:ilvl="3" w:tplc="04090001">
+      <w:start w:val="1"/>
+      <w:numFmt w:val="decimal"/>
+      <w:lvlText w:val="%4."/>
+      <w:lvlJc w:val="left"/>
+      <w:pPr>
+        <w:tabs>
+          <w:tab w:val="num" w:pos="2880"/>
+        </w:tabs>
+        <w:ind w:left="2880" w:hanging="360"/>
+      </w:pPr>
+    </w:lvl>
+    <w:lvl w:ilvl="4" w:tplc="04090003">
+      <w:start w:val="1"/>
+      <w:numFmt w:val="decimal"/>
+      <w:lvlText w:val="%5."/>
+      <w:lvlJc w:val="left"/>
+      <w:pPr>
+        <w:tabs>
+          <w:tab w:val="num" w:pos="3600"/>
+        </w:tabs>
+        <w:ind w:left="3600" w:hanging="360"/>
+      </w:pPr>
+    </w:lvl>
+    <w:lvl w:ilvl="5" w:tplc="04090005">
+      <w:start w:val="1"/>
+      <w:numFmt w:val="decimal"/>
+      <w:lvlText w:val="%6."/>
+      <w:lvlJc w:val="left"/>
+      <w:pPr>
+        <w:tabs>
+          <w:tab w:val="num" w:pos="4320"/>
+        </w:tabs>
+        <w:ind w:left="4320" w:hanging="360"/>
+      </w:pPr>
+    </w:lvl>
+    <w:lvl w:ilvl="6" w:tplc="04090001">
+      <w:start w:val="1"/>
+      <w:numFmt w:val="decimal"/>
+      <w:lvlText w:val="%7."/>
+      <w:lvlJc w:val="left"/>
+      <w:pPr>
+        <w:tabs>
+          <w:tab w:val="num" w:pos="5040"/>
+        </w:tabs>
+        <w:ind w:left="5040" w:hanging="360"/>
+      </w:pPr>
+    </w:lvl>
+    <w:lvl w:ilvl="7" w:tplc="04090003">
+      <w:start w:val="1"/>
+      <w:numFmt w:val="decimal"/>
+      <w:lvlText w:val="%8."/>
+      <w:lvlJc w:val="left"/>
+      <w:pPr>
+        <w:tabs>
+          <w:tab w:val="num" w:pos="5760"/>
+        </w:tabs>
+        <w:ind w:left="5760" w:hanging="360"/>
+      </w:pPr>
+    </w:lvl>
+    <w:lvl w:ilvl="8" w:tplc="04090005">
+      <w:start w:val="1"/>
+      <w:numFmt w:val="decimal"/>
+      <w:lvlText w:val="%9."/>
+      <w:lvlJc w:val="left"/>
+      <w:pPr>
+        <w:tabs>
+          <w:tab w:val="num" w:pos="6480"/>
+        </w:tabs>
+        <w:ind w:left="6480" w:hanging="360"/>
+      </w:pPr>
+    </w:lvl>
+  </w:abstractNum>
+  <w:num w:numId="1">
+    <w:abstractNumId w:val="0"/>
+    <w:lvlOverride w:ilvl="0"/>
+    <w:lvlOverride w:ilvl="1">
+      <w:startOverride w:val="1"/>
+    </w:lvlOverride>
+    <w:lvlOverride w:ilvl="2">
+      <w:startOverride w:val="1"/>
+    </w:lvlOverride>
+    <w:lvlOverride w:ilvl="3">
+      <w:startOverride w:val="1"/>
+    </w:lvlOverride>
+    <w:lvlOverride w:ilvl="4">
+      <w:startOverride w:val="1"/>
+    </w:lvlOverride>
+    <w:lvlOverride w:ilvl="5">
+      <w:startOverride w:val="1"/>
+    </w:lvlOverride>
+    <w:lvlOverride w:ilvl="6">
+      <w:startOverride w:val="1"/>
+    </w:lvlOverride>
+    <w:lvlOverride w:ilvl="7">
+      <w:startOverride w:val="1"/>
+    </w:lvlOverride>
+    <w:lvlOverride w:ilvl="8">
+      <w:startOverride w:val="1"/>
+    </w:lvlOverride>
+  </w:num>
+</w:numbering>
 </file>
 
 <file path=word/styles.xml><?xml version="1.0" encoding="utf-8"?>
@@ -1995,6 +2215,29 @@
       <w:sz w:val="28"/>
       <w:szCs w:val="28"/>
     </w:rPr>
+  </w:style>
+  <w:style w:type="character" w:styleId="Hyperlink">
+    <w:name w:val="Hyperlink"/>
+    <w:basedOn w:val="DefaultParagraphFont"/>
+    <w:uiPriority w:val="99"/>
+    <w:semiHidden/>
+    <w:unhideWhenUsed/>
+    <w:rsid w:val="00116011"/>
+    <w:rPr>
+      <w:color w:val="0000FF" w:themeColor="hyperlink"/>
+      <w:u w:val="single"/>
+    </w:rPr>
+  </w:style>
+  <w:style w:type="paragraph" w:styleId="ListParagraph">
+    <w:name w:val="List Paragraph"/>
+    <w:basedOn w:val="Normal"/>
+    <w:uiPriority w:val="34"/>
+    <w:qFormat/>
+    <w:rsid w:val="00116011"/>
+    <w:pPr>
+      <w:ind w:left="720"/>
+      <w:contextualSpacing/>
+    </w:pPr>
   </w:style>
 </w:styles>
 </file>
